--- a/Slides/04_Making and Delivering/Lecture4Notes.docx
+++ b/Slides/04_Making and Delivering/Lecture4Notes.docx
@@ -1,6 +1,6 @@
 
 <file path=word/document.xml><?xml version="1.0" encoding="utf-8"?>
-<w:document xmlns:wpc="http://schemas.microsoft.com/office/word/2010/wordprocessingCanvas" xmlns:mc="http://schemas.openxmlformats.org/markup-compatibility/2006" xmlns:o="urn:schemas-microsoft-com:office:office" xmlns:r="http://schemas.openxmlformats.org/officeDocument/2006/relationships" xmlns:m="http://schemas.openxmlformats.org/officeDocument/2006/math" xmlns:v="urn:schemas-microsoft-com:vml" xmlns:wp14="http://schemas.microsoft.com/office/word/2010/wordprocessingDrawing" xmlns:wp="http://schemas.openxmlformats.org/drawingml/2006/wordprocessingDrawing" xmlns:w10="urn:schemas-microsoft-com:office:word" xmlns:w="http://schemas.openxmlformats.org/wordprocessingml/2006/main" xmlns:w14="http://schemas.microsoft.com/office/word/2010/wordml" xmlns:w15="http://schemas.microsoft.com/office/word/2012/wordml" xmlns:wpg="http://schemas.microsoft.com/office/word/2010/wordprocessingGroup" xmlns:wpi="http://schemas.microsoft.com/office/word/2010/wordprocessingInk" xmlns:wne="http://schemas.microsoft.com/office/word/2006/wordml" xmlns:wps="http://schemas.microsoft.com/office/word/2010/wordprocessingShape" mc:Ignorable="w14 w15 wp14">
+<w:document xmlns:wpc="http://schemas.microsoft.com/office/word/2010/wordprocessingCanvas" xmlns:mo="http://schemas.microsoft.com/office/mac/office/2008/main" xmlns:mc="http://schemas.openxmlformats.org/markup-compatibility/2006" xmlns:mv="urn:schemas-microsoft-com:mac:vml" xmlns:o="urn:schemas-microsoft-com:office:office" xmlns:r="http://schemas.openxmlformats.org/officeDocument/2006/relationships" xmlns:m="http://schemas.openxmlformats.org/officeDocument/2006/math" xmlns:v="urn:schemas-microsoft-com:vml" xmlns:wp14="http://schemas.microsoft.com/office/word/2010/wordprocessingDrawing" xmlns:wp="http://schemas.openxmlformats.org/drawingml/2006/wordprocessingDrawing" xmlns:w10="urn:schemas-microsoft-com:office:word" xmlns:w="http://schemas.openxmlformats.org/wordprocessingml/2006/main" xmlns:w14="http://schemas.microsoft.com/office/word/2010/wordml" xmlns:w15="http://schemas.microsoft.com/office/word/2012/wordml" xmlns:wpg="http://schemas.microsoft.com/office/word/2010/wordprocessingGroup" xmlns:wpi="http://schemas.microsoft.com/office/word/2010/wordprocessingInk" xmlns:wne="http://schemas.microsoft.com/office/word/2006/wordml" xmlns:wps="http://schemas.microsoft.com/office/word/2010/wordprocessingShape" mc:Ignorable="w14 w15 wp14">
   <w:body>
     <w:p>
       <w:pPr>
@@ -353,89 +353,96 @@
           <w:i/>
           <w:color w:val="000000" w:themeColor="text1"/>
         </w:rPr>
-        <w:t>Order</w:t>
-      </w:r>
-      <w:r>
+        <w:t>Order Management</w:t>
+      </w:r>
+    </w:p>
+    <w:p>
+      <w:pPr>
+        <w:pStyle w:val="ListParagraph"/>
+        <w:numPr>
+          <w:ilvl w:val="0"/>
+          <w:numId w:val="1"/>
+        </w:numPr>
+        <w:rPr>
+          <w:color w:val="000000" w:themeColor="text1"/>
+        </w:rPr>
+      </w:pPr>
+      <w:r>
+        <w:rPr>
+          <w:color w:val="000000" w:themeColor="text1"/>
+        </w:rPr>
+        <w:t xml:space="preserve">Passing information through ordering system to the actual shipments (delivery dates, substitutions, backorders, </w:t>
+      </w:r>
+      <w:proofErr w:type="spellStart"/>
+      <w:r>
+        <w:rPr>
+          <w:color w:val="000000" w:themeColor="text1"/>
+        </w:rPr>
+        <w:t>ect</w:t>
+      </w:r>
+      <w:proofErr w:type="spellEnd"/>
+      <w:r>
+        <w:rPr>
+          <w:color w:val="000000" w:themeColor="text1"/>
+        </w:rPr>
+        <w:t xml:space="preserve">.) </w:t>
+      </w:r>
+    </w:p>
+    <w:p>
+      <w:pPr>
+        <w:pStyle w:val="ListParagraph"/>
+        <w:numPr>
+          <w:ilvl w:val="0"/>
+          <w:numId w:val="1"/>
+        </w:numPr>
+        <w:rPr>
+          <w:color w:val="000000" w:themeColor="text1"/>
+        </w:rPr>
+      </w:pPr>
+      <w:r>
+        <w:rPr>
+          <w:color w:val="000000" w:themeColor="text1"/>
+        </w:rPr>
+        <w:t>Can be useful to build a spaghetti flow chart to show inputs and outputs for who receives what pieces of the chain (mainly in terms of information).</w:t>
+      </w:r>
+    </w:p>
+    <w:p>
+      <w:pPr>
+        <w:pStyle w:val="ListParagraph"/>
+        <w:numPr>
+          <w:ilvl w:val="0"/>
+          <w:numId w:val="1"/>
+        </w:numPr>
+        <w:rPr>
+          <w:color w:val="000000" w:themeColor="text1"/>
+        </w:rPr>
+      </w:pPr>
+      <w:r>
+        <w:rPr>
+          <w:color w:val="000000" w:themeColor="text1"/>
+        </w:rPr>
+        <w:t>Example: Catalog system</w:t>
+      </w:r>
+    </w:p>
+    <w:p>
+      <w:pPr>
+        <w:rPr>
+          <w:color w:val="000000" w:themeColor="text1"/>
+        </w:rPr>
+      </w:pPr>
+    </w:p>
+    <w:p>
+      <w:pPr>
         <w:rPr>
           <w:i/>
           <w:color w:val="000000" w:themeColor="text1"/>
         </w:rPr>
-        <w:t xml:space="preserve"> Management</w:t>
-      </w:r>
-    </w:p>
-    <w:p>
-      <w:pPr>
-        <w:pStyle w:val="ListParagraph"/>
-        <w:numPr>
-          <w:ilvl w:val="0"/>
-          <w:numId w:val="1"/>
-        </w:numPr>
-        <w:rPr>
-          <w:color w:val="000000" w:themeColor="text1"/>
-        </w:rPr>
-      </w:pPr>
-      <w:r>
-        <w:rPr>
-          <w:color w:val="000000" w:themeColor="text1"/>
-        </w:rPr>
-        <w:t xml:space="preserve">Passing information through ordering system to the actual shipments (delivery dates, substitutions, backorders, ect.) </w:t>
-      </w:r>
-    </w:p>
-    <w:p>
-      <w:pPr>
-        <w:pStyle w:val="ListParagraph"/>
-        <w:numPr>
-          <w:ilvl w:val="0"/>
-          <w:numId w:val="1"/>
-        </w:numPr>
-        <w:rPr>
-          <w:color w:val="000000" w:themeColor="text1"/>
-        </w:rPr>
-      </w:pPr>
-      <w:r>
-        <w:rPr>
-          <w:color w:val="000000" w:themeColor="text1"/>
-        </w:rPr>
-        <w:t>Can be useful to build a spaghetti flow chart to show inputs and outputs for who receives what pieces of the chain (mainly in terms of information).</w:t>
-      </w:r>
-    </w:p>
-    <w:p>
-      <w:pPr>
-        <w:pStyle w:val="ListParagraph"/>
-        <w:numPr>
-          <w:ilvl w:val="0"/>
-          <w:numId w:val="1"/>
-        </w:numPr>
-        <w:rPr>
-          <w:color w:val="000000" w:themeColor="text1"/>
-        </w:rPr>
-      </w:pPr>
-      <w:r>
-        <w:rPr>
-          <w:color w:val="000000" w:themeColor="text1"/>
-        </w:rPr>
-        <w:t>Example: Catalog system</w:t>
-      </w:r>
-    </w:p>
-    <w:p>
-      <w:pPr>
-        <w:rPr>
-          <w:color w:val="000000" w:themeColor="text1"/>
-        </w:rPr>
-      </w:pPr>
-    </w:p>
-    <w:p>
-      <w:pPr>
+      </w:pPr>
+      <w:r>
         <w:rPr>
           <w:i/>
           <w:color w:val="000000" w:themeColor="text1"/>
         </w:rPr>
-      </w:pPr>
-      <w:r>
-        <w:rPr>
-          <w:i/>
-          <w:color w:val="000000" w:themeColor="text1"/>
-        </w:rPr>
         <w:t>Delivery Scheduling</w:t>
       </w:r>
     </w:p>
@@ -493,16 +500,319 @@
         <w:lastRenderedPageBreak/>
         <w:t>Different techniques and methods to do this (single driver or multiple routes?) mathematical models can be used in this piece.</w:t>
       </w:r>
+    </w:p>
+    <w:p>
+      <w:pPr>
+        <w:pStyle w:val="ListParagraph"/>
+        <w:rPr>
+          <w:color w:val="ED7D31" w:themeColor="accent2"/>
+        </w:rPr>
+      </w:pPr>
+    </w:p>
+    <w:p>
+      <w:r>
+        <w:rPr>
+          <w:i/>
+        </w:rPr>
+        <w:t xml:space="preserve">Delivery Sources </w:t>
+      </w:r>
+    </w:p>
+    <w:p>
+      <w:r>
+        <w:rPr>
+          <w:i/>
+        </w:rPr>
+        <w:t>Return Processing</w:t>
+      </w:r>
+    </w:p>
+    <w:p>
+      <w:pPr>
+        <w:pStyle w:val="ListParagraph"/>
+        <w:numPr>
+          <w:ilvl w:val="0"/>
+          <w:numId w:val="4"/>
+        </w:numPr>
+      </w:pPr>
+      <w:r>
+        <w:t>Reverse logistics</w:t>
+      </w:r>
+      <w:r>
+        <w:t>, valuing things when items come back in 6-8 months.</w:t>
+      </w:r>
+    </w:p>
+    <w:p/>
+    <w:p>
+      <w:r>
+        <w:rPr>
+          <w:i/>
+        </w:rPr>
+        <w:t xml:space="preserve">Outsourcing </w:t>
+      </w:r>
+    </w:p>
+    <w:p>
+      <w:pPr>
+        <w:pStyle w:val="ListParagraph"/>
+        <w:numPr>
+          <w:ilvl w:val="0"/>
+          <w:numId w:val="4"/>
+        </w:numPr>
+      </w:pPr>
+      <w:r>
+        <w:t>Is losing control worth the lower cost?</w:t>
+      </w:r>
       <w:bookmarkStart w:id="0" w:name="_GoBack"/>
       <w:bookmarkEnd w:id="0"/>
     </w:p>
-    <w:p>
-      <w:pPr>
-        <w:pStyle w:val="ListParagraph"/>
-        <w:rPr>
-          <w:color w:val="ED7D31" w:themeColor="accent2"/>
-        </w:rPr>
-      </w:pPr>
+    <w:p/>
+    <w:p>
+      <w:pPr>
+        <w:rPr>
+          <w:i/>
+        </w:rPr>
+      </w:pPr>
+      <w:r>
+        <w:rPr>
+          <w:i/>
+        </w:rPr>
+        <w:t>Monte Carlo</w:t>
+      </w:r>
+    </w:p>
+    <w:p/>
+    <w:p>
+      <w:pPr>
+        <w:rPr>
+          <w:i/>
+        </w:rPr>
+      </w:pPr>
+      <w:r>
+        <w:rPr>
+          <w:i/>
+        </w:rPr>
+        <w:t>Simulation</w:t>
+      </w:r>
+    </w:p>
+    <w:p>
+      <w:pPr>
+        <w:pStyle w:val="ListParagraph"/>
+        <w:numPr>
+          <w:ilvl w:val="0"/>
+          <w:numId w:val="4"/>
+        </w:numPr>
+      </w:pPr>
+      <w:r>
+        <w:t>Advantages</w:t>
+      </w:r>
+    </w:p>
+    <w:p>
+      <w:pPr>
+        <w:pStyle w:val="ListParagraph"/>
+        <w:numPr>
+          <w:ilvl w:val="1"/>
+          <w:numId w:val="4"/>
+        </w:numPr>
+      </w:pPr>
+      <w:r>
+        <w:t>More general than a mathematical model</w:t>
+      </w:r>
+    </w:p>
+    <w:p>
+      <w:pPr>
+        <w:pStyle w:val="ListParagraph"/>
+        <w:numPr>
+          <w:ilvl w:val="1"/>
+          <w:numId w:val="4"/>
+        </w:numPr>
+      </w:pPr>
+      <w:r>
+        <w:t>Allows confidence intervals</w:t>
+      </w:r>
+    </w:p>
+    <w:p>
+      <w:pPr>
+        <w:pStyle w:val="ListParagraph"/>
+        <w:numPr>
+          <w:ilvl w:val="1"/>
+          <w:numId w:val="4"/>
+        </w:numPr>
+      </w:pPr>
+      <w:r>
+        <w:t>Easy to make assumptions and get averages</w:t>
+      </w:r>
+    </w:p>
+    <w:p>
+      <w:pPr>
+        <w:pStyle w:val="ListParagraph"/>
+        <w:numPr>
+          <w:ilvl w:val="0"/>
+          <w:numId w:val="4"/>
+        </w:numPr>
+      </w:pPr>
+      <w:r>
+        <w:t>Disadvantages</w:t>
+      </w:r>
+    </w:p>
+    <w:p>
+      <w:pPr>
+        <w:pStyle w:val="ListParagraph"/>
+        <w:numPr>
+          <w:ilvl w:val="1"/>
+          <w:numId w:val="4"/>
+        </w:numPr>
+      </w:pPr>
+      <w:r>
+        <w:t>Takes a long time</w:t>
+      </w:r>
+    </w:p>
+    <w:p>
+      <w:pPr>
+        <w:pStyle w:val="ListParagraph"/>
+        <w:numPr>
+          <w:ilvl w:val="1"/>
+          <w:numId w:val="4"/>
+        </w:numPr>
+      </w:pPr>
+      <w:r>
+        <w:t>Not as robust as a parametric formula</w:t>
+      </w:r>
+    </w:p>
+    <w:p/>
+    <w:p>
+      <w:r>
+        <w:rPr>
+          <w:i/>
+        </w:rPr>
+        <w:t>Quantitative Risk Analysis</w:t>
+      </w:r>
+    </w:p>
+    <w:p>
+      <w:pPr>
+        <w:pStyle w:val="ListParagraph"/>
+        <w:numPr>
+          <w:ilvl w:val="0"/>
+          <w:numId w:val="5"/>
+        </w:numPr>
+      </w:pPr>
+      <w:r>
+        <w:t>Deterministic Finish Date</w:t>
+      </w:r>
+    </w:p>
+    <w:p>
+      <w:pPr>
+        <w:pStyle w:val="ListParagraph"/>
+        <w:numPr>
+          <w:ilvl w:val="0"/>
+          <w:numId w:val="5"/>
+        </w:numPr>
+      </w:pPr>
+      <w:r>
+        <w:t>Deterministic Cost</w:t>
+      </w:r>
+    </w:p>
+    <w:p>
+      <w:pPr>
+        <w:pStyle w:val="ListParagraph"/>
+        <w:numPr>
+          <w:ilvl w:val="0"/>
+          <w:numId w:val="5"/>
+        </w:numPr>
+      </w:pPr>
+      <w:r>
+        <w:t>Probability we are able to do it by a date-time.</w:t>
+      </w:r>
+    </w:p>
+    <w:p>
+      <w:pPr>
+        <w:pStyle w:val="ListParagraph"/>
+        <w:numPr>
+          <w:ilvl w:val="0"/>
+          <w:numId w:val="5"/>
+        </w:numPr>
+      </w:pPr>
+      <w:r>
+        <w:t>Duration of cost uncertainty</w:t>
+      </w:r>
+    </w:p>
+    <w:p>
+      <w:pPr>
+        <w:pStyle w:val="ListParagraph"/>
+        <w:numPr>
+          <w:ilvl w:val="0"/>
+          <w:numId w:val="5"/>
+        </w:numPr>
+      </w:pPr>
+      <w:r>
+        <w:t>Probability * Severity</w:t>
+      </w:r>
+    </w:p>
+    <w:p/>
+    <w:p>
+      <w:pPr>
+        <w:rPr>
+          <w:i/>
+        </w:rPr>
+      </w:pPr>
+      <w:r>
+        <w:rPr>
+          <w:i/>
+        </w:rPr>
+        <w:t>Uncertainty</w:t>
+      </w:r>
+    </w:p>
+    <w:p>
+      <w:pPr>
+        <w:pStyle w:val="ListParagraph"/>
+        <w:numPr>
+          <w:ilvl w:val="0"/>
+          <w:numId w:val="6"/>
+        </w:numPr>
+      </w:pPr>
+      <w:r>
+        <w:t>Pessimistic Worst Case</w:t>
+      </w:r>
+    </w:p>
+    <w:p>
+      <w:pPr>
+        <w:pStyle w:val="ListParagraph"/>
+        <w:numPr>
+          <w:ilvl w:val="0"/>
+          <w:numId w:val="6"/>
+        </w:numPr>
+      </w:pPr>
+      <w:r>
+        <w:t>Optimistic – Best Case</w:t>
+      </w:r>
+    </w:p>
+    <w:p>
+      <w:pPr>
+        <w:pStyle w:val="ListParagraph"/>
+        <w:numPr>
+          <w:ilvl w:val="0"/>
+          <w:numId w:val="6"/>
+        </w:numPr>
+      </w:pPr>
+      <w:r>
+        <w:t>Most Likely – The best estimate of the actual</w:t>
+      </w:r>
+    </w:p>
+    <w:p>
+      <w:pPr>
+        <w:pStyle w:val="ListParagraph"/>
+        <w:numPr>
+          <w:ilvl w:val="0"/>
+          <w:numId w:val="6"/>
+        </w:numPr>
+      </w:pPr>
+      <w:r>
+        <w:t xml:space="preserve">Requires </w:t>
+      </w:r>
+      <w:proofErr w:type="gramStart"/>
+      <w:r>
+        <w:t>three point</w:t>
+      </w:r>
+      <w:proofErr w:type="gramEnd"/>
+      <w:r>
+        <w:t xml:space="preserve"> estimate</w:t>
+      </w:r>
     </w:p>
     <w:p/>
     <w:sectPr>
@@ -516,8 +826,8 @@
 </file>
 
 <file path=word/numbering.xml><?xml version="1.0" encoding="utf-8"?>
-<w:numbering xmlns:wpc="http://schemas.microsoft.com/office/word/2010/wordprocessingCanvas" xmlns:mc="http://schemas.openxmlformats.org/markup-compatibility/2006" xmlns:o="urn:schemas-microsoft-com:office:office" xmlns:r="http://schemas.openxmlformats.org/officeDocument/2006/relationships" xmlns:m="http://schemas.openxmlformats.org/officeDocument/2006/math" xmlns:v="urn:schemas-microsoft-com:vml" xmlns:wp14="http://schemas.microsoft.com/office/word/2010/wordprocessingDrawing" xmlns:wp="http://schemas.openxmlformats.org/drawingml/2006/wordprocessingDrawing" xmlns:w10="urn:schemas-microsoft-com:office:word" xmlns:w="http://schemas.openxmlformats.org/wordprocessingml/2006/main" xmlns:w14="http://schemas.microsoft.com/office/word/2010/wordml" xmlns:w15="http://schemas.microsoft.com/office/word/2012/wordml" xmlns:wpg="http://schemas.microsoft.com/office/word/2010/wordprocessingGroup" xmlns:wpi="http://schemas.microsoft.com/office/word/2010/wordprocessingInk" xmlns:wne="http://schemas.microsoft.com/office/word/2006/wordml" xmlns:wps="http://schemas.microsoft.com/office/word/2010/wordprocessingShape" mc:Ignorable="w14 w15 wp14">
-  <w:abstractNum w:abstractNumId="0" w15:restartNumberingAfterBreak="0">
+<w:numbering xmlns:wpc="http://schemas.microsoft.com/office/word/2010/wordprocessingCanvas" xmlns:mo="http://schemas.microsoft.com/office/mac/office/2008/main" xmlns:mc="http://schemas.openxmlformats.org/markup-compatibility/2006" xmlns:mv="urn:schemas-microsoft-com:mac:vml" xmlns:o="urn:schemas-microsoft-com:office:office" xmlns:r="http://schemas.openxmlformats.org/officeDocument/2006/relationships" xmlns:m="http://schemas.openxmlformats.org/officeDocument/2006/math" xmlns:v="urn:schemas-microsoft-com:vml" xmlns:wp14="http://schemas.microsoft.com/office/word/2010/wordprocessingDrawing" xmlns:wp="http://schemas.openxmlformats.org/drawingml/2006/wordprocessingDrawing" xmlns:w10="urn:schemas-microsoft-com:office:word" xmlns:w="http://schemas.openxmlformats.org/wordprocessingml/2006/main" xmlns:w14="http://schemas.microsoft.com/office/word/2010/wordml" xmlns:w15="http://schemas.microsoft.com/office/word/2012/wordml" xmlns:wpg="http://schemas.microsoft.com/office/word/2010/wordprocessingGroup" xmlns:wpi="http://schemas.microsoft.com/office/word/2010/wordprocessingInk" xmlns:wne="http://schemas.microsoft.com/office/word/2006/wordml" xmlns:wps="http://schemas.microsoft.com/office/word/2010/wordprocessingShape" mc:Ignorable="w14 w15 wp14">
+  <w:abstractNum w:abstractNumId="0">
     <w:nsid w:val="08597C52"/>
     <w:multiLevelType w:val="hybridMultilevel"/>
     <w:tmpl w:val="453A4A5C"/>
@@ -630,7 +940,346 @@
       </w:rPr>
     </w:lvl>
   </w:abstractNum>
-  <w:abstractNum w:abstractNumId="1" w15:restartNumberingAfterBreak="0">
+  <w:abstractNum w:abstractNumId="1">
+    <w:nsid w:val="425A44EE"/>
+    <w:multiLevelType w:val="hybridMultilevel"/>
+    <w:tmpl w:val="57BE9742"/>
+    <w:lvl w:ilvl="0" w:tplc="04090001">
+      <w:start w:val="1"/>
+      <w:numFmt w:val="bullet"/>
+      <w:lvlText w:val=""/>
+      <w:lvlJc w:val="left"/>
+      <w:pPr>
+        <w:ind w:left="720" w:hanging="360"/>
+      </w:pPr>
+      <w:rPr>
+        <w:rFonts w:ascii="Symbol" w:hAnsi="Symbol" w:hint="default"/>
+      </w:rPr>
+    </w:lvl>
+    <w:lvl w:ilvl="1" w:tplc="04090003" w:tentative="1">
+      <w:start w:val="1"/>
+      <w:numFmt w:val="bullet"/>
+      <w:lvlText w:val="o"/>
+      <w:lvlJc w:val="left"/>
+      <w:pPr>
+        <w:ind w:left="1440" w:hanging="360"/>
+      </w:pPr>
+      <w:rPr>
+        <w:rFonts w:ascii="Courier New" w:hAnsi="Courier New" w:cs="Courier New" w:hint="default"/>
+      </w:rPr>
+    </w:lvl>
+    <w:lvl w:ilvl="2" w:tplc="04090005" w:tentative="1">
+      <w:start w:val="1"/>
+      <w:numFmt w:val="bullet"/>
+      <w:lvlText w:val=""/>
+      <w:lvlJc w:val="left"/>
+      <w:pPr>
+        <w:ind w:left="2160" w:hanging="360"/>
+      </w:pPr>
+      <w:rPr>
+        <w:rFonts w:ascii="Wingdings" w:hAnsi="Wingdings" w:hint="default"/>
+      </w:rPr>
+    </w:lvl>
+    <w:lvl w:ilvl="3" w:tplc="04090001" w:tentative="1">
+      <w:start w:val="1"/>
+      <w:numFmt w:val="bullet"/>
+      <w:lvlText w:val=""/>
+      <w:lvlJc w:val="left"/>
+      <w:pPr>
+        <w:ind w:left="2880" w:hanging="360"/>
+      </w:pPr>
+      <w:rPr>
+        <w:rFonts w:ascii="Symbol" w:hAnsi="Symbol" w:hint="default"/>
+      </w:rPr>
+    </w:lvl>
+    <w:lvl w:ilvl="4" w:tplc="04090003" w:tentative="1">
+      <w:start w:val="1"/>
+      <w:numFmt w:val="bullet"/>
+      <w:lvlText w:val="o"/>
+      <w:lvlJc w:val="left"/>
+      <w:pPr>
+        <w:ind w:left="3600" w:hanging="360"/>
+      </w:pPr>
+      <w:rPr>
+        <w:rFonts w:ascii="Courier New" w:hAnsi="Courier New" w:cs="Courier New" w:hint="default"/>
+      </w:rPr>
+    </w:lvl>
+    <w:lvl w:ilvl="5" w:tplc="04090005" w:tentative="1">
+      <w:start w:val="1"/>
+      <w:numFmt w:val="bullet"/>
+      <w:lvlText w:val=""/>
+      <w:lvlJc w:val="left"/>
+      <w:pPr>
+        <w:ind w:left="4320" w:hanging="360"/>
+      </w:pPr>
+      <w:rPr>
+        <w:rFonts w:ascii="Wingdings" w:hAnsi="Wingdings" w:hint="default"/>
+      </w:rPr>
+    </w:lvl>
+    <w:lvl w:ilvl="6" w:tplc="04090001" w:tentative="1">
+      <w:start w:val="1"/>
+      <w:numFmt w:val="bullet"/>
+      <w:lvlText w:val=""/>
+      <w:lvlJc w:val="left"/>
+      <w:pPr>
+        <w:ind w:left="5040" w:hanging="360"/>
+      </w:pPr>
+      <w:rPr>
+        <w:rFonts w:ascii="Symbol" w:hAnsi="Symbol" w:hint="default"/>
+      </w:rPr>
+    </w:lvl>
+    <w:lvl w:ilvl="7" w:tplc="04090003" w:tentative="1">
+      <w:start w:val="1"/>
+      <w:numFmt w:val="bullet"/>
+      <w:lvlText w:val="o"/>
+      <w:lvlJc w:val="left"/>
+      <w:pPr>
+        <w:ind w:left="5760" w:hanging="360"/>
+      </w:pPr>
+      <w:rPr>
+        <w:rFonts w:ascii="Courier New" w:hAnsi="Courier New" w:cs="Courier New" w:hint="default"/>
+      </w:rPr>
+    </w:lvl>
+    <w:lvl w:ilvl="8" w:tplc="04090005" w:tentative="1">
+      <w:start w:val="1"/>
+      <w:numFmt w:val="bullet"/>
+      <w:lvlText w:val=""/>
+      <w:lvlJc w:val="left"/>
+      <w:pPr>
+        <w:ind w:left="6480" w:hanging="360"/>
+      </w:pPr>
+      <w:rPr>
+        <w:rFonts w:ascii="Wingdings" w:hAnsi="Wingdings" w:hint="default"/>
+      </w:rPr>
+    </w:lvl>
+  </w:abstractNum>
+  <w:abstractNum w:abstractNumId="2">
+    <w:nsid w:val="49B0373E"/>
+    <w:multiLevelType w:val="hybridMultilevel"/>
+    <w:tmpl w:val="86D648B0"/>
+    <w:lvl w:ilvl="0" w:tplc="04090001">
+      <w:start w:val="1"/>
+      <w:numFmt w:val="bullet"/>
+      <w:lvlText w:val=""/>
+      <w:lvlJc w:val="left"/>
+      <w:pPr>
+        <w:ind w:left="720" w:hanging="360"/>
+      </w:pPr>
+      <w:rPr>
+        <w:rFonts w:ascii="Symbol" w:hAnsi="Symbol" w:hint="default"/>
+      </w:rPr>
+    </w:lvl>
+    <w:lvl w:ilvl="1" w:tplc="04090003">
+      <w:start w:val="1"/>
+      <w:numFmt w:val="bullet"/>
+      <w:lvlText w:val="o"/>
+      <w:lvlJc w:val="left"/>
+      <w:pPr>
+        <w:ind w:left="1440" w:hanging="360"/>
+      </w:pPr>
+      <w:rPr>
+        <w:rFonts w:ascii="Courier New" w:hAnsi="Courier New" w:cs="Courier New" w:hint="default"/>
+      </w:rPr>
+    </w:lvl>
+    <w:lvl w:ilvl="2" w:tplc="04090005">
+      <w:start w:val="1"/>
+      <w:numFmt w:val="bullet"/>
+      <w:lvlText w:val=""/>
+      <w:lvlJc w:val="left"/>
+      <w:pPr>
+        <w:ind w:left="2160" w:hanging="360"/>
+      </w:pPr>
+      <w:rPr>
+        <w:rFonts w:ascii="Wingdings" w:hAnsi="Wingdings" w:hint="default"/>
+      </w:rPr>
+    </w:lvl>
+    <w:lvl w:ilvl="3" w:tplc="04090001" w:tentative="1">
+      <w:start w:val="1"/>
+      <w:numFmt w:val="bullet"/>
+      <w:lvlText w:val=""/>
+      <w:lvlJc w:val="left"/>
+      <w:pPr>
+        <w:ind w:left="2880" w:hanging="360"/>
+      </w:pPr>
+      <w:rPr>
+        <w:rFonts w:ascii="Symbol" w:hAnsi="Symbol" w:hint="default"/>
+      </w:rPr>
+    </w:lvl>
+    <w:lvl w:ilvl="4" w:tplc="04090003" w:tentative="1">
+      <w:start w:val="1"/>
+      <w:numFmt w:val="bullet"/>
+      <w:lvlText w:val="o"/>
+      <w:lvlJc w:val="left"/>
+      <w:pPr>
+        <w:ind w:left="3600" w:hanging="360"/>
+      </w:pPr>
+      <w:rPr>
+        <w:rFonts w:ascii="Courier New" w:hAnsi="Courier New" w:cs="Courier New" w:hint="default"/>
+      </w:rPr>
+    </w:lvl>
+    <w:lvl w:ilvl="5" w:tplc="04090005" w:tentative="1">
+      <w:start w:val="1"/>
+      <w:numFmt w:val="bullet"/>
+      <w:lvlText w:val=""/>
+      <w:lvlJc w:val="left"/>
+      <w:pPr>
+        <w:ind w:left="4320" w:hanging="360"/>
+      </w:pPr>
+      <w:rPr>
+        <w:rFonts w:ascii="Wingdings" w:hAnsi="Wingdings" w:hint="default"/>
+      </w:rPr>
+    </w:lvl>
+    <w:lvl w:ilvl="6" w:tplc="04090001" w:tentative="1">
+      <w:start w:val="1"/>
+      <w:numFmt w:val="bullet"/>
+      <w:lvlText w:val=""/>
+      <w:lvlJc w:val="left"/>
+      <w:pPr>
+        <w:ind w:left="5040" w:hanging="360"/>
+      </w:pPr>
+      <w:rPr>
+        <w:rFonts w:ascii="Symbol" w:hAnsi="Symbol" w:hint="default"/>
+      </w:rPr>
+    </w:lvl>
+    <w:lvl w:ilvl="7" w:tplc="04090003" w:tentative="1">
+      <w:start w:val="1"/>
+      <w:numFmt w:val="bullet"/>
+      <w:lvlText w:val="o"/>
+      <w:lvlJc w:val="left"/>
+      <w:pPr>
+        <w:ind w:left="5760" w:hanging="360"/>
+      </w:pPr>
+      <w:rPr>
+        <w:rFonts w:ascii="Courier New" w:hAnsi="Courier New" w:cs="Courier New" w:hint="default"/>
+      </w:rPr>
+    </w:lvl>
+    <w:lvl w:ilvl="8" w:tplc="04090005" w:tentative="1">
+      <w:start w:val="1"/>
+      <w:numFmt w:val="bullet"/>
+      <w:lvlText w:val=""/>
+      <w:lvlJc w:val="left"/>
+      <w:pPr>
+        <w:ind w:left="6480" w:hanging="360"/>
+      </w:pPr>
+      <w:rPr>
+        <w:rFonts w:ascii="Wingdings" w:hAnsi="Wingdings" w:hint="default"/>
+      </w:rPr>
+    </w:lvl>
+  </w:abstractNum>
+  <w:abstractNum w:abstractNumId="3">
+    <w:nsid w:val="4B845949"/>
+    <w:multiLevelType w:val="hybridMultilevel"/>
+    <w:tmpl w:val="2144839E"/>
+    <w:lvl w:ilvl="0" w:tplc="04090001">
+      <w:start w:val="1"/>
+      <w:numFmt w:val="bullet"/>
+      <w:lvlText w:val=""/>
+      <w:lvlJc w:val="left"/>
+      <w:pPr>
+        <w:ind w:left="720" w:hanging="360"/>
+      </w:pPr>
+      <w:rPr>
+        <w:rFonts w:ascii="Symbol" w:hAnsi="Symbol" w:hint="default"/>
+      </w:rPr>
+    </w:lvl>
+    <w:lvl w:ilvl="1" w:tplc="04090003" w:tentative="1">
+      <w:start w:val="1"/>
+      <w:numFmt w:val="bullet"/>
+      <w:lvlText w:val="o"/>
+      <w:lvlJc w:val="left"/>
+      <w:pPr>
+        <w:ind w:left="1440" w:hanging="360"/>
+      </w:pPr>
+      <w:rPr>
+        <w:rFonts w:ascii="Courier New" w:hAnsi="Courier New" w:cs="Courier New" w:hint="default"/>
+      </w:rPr>
+    </w:lvl>
+    <w:lvl w:ilvl="2" w:tplc="04090005" w:tentative="1">
+      <w:start w:val="1"/>
+      <w:numFmt w:val="bullet"/>
+      <w:lvlText w:val=""/>
+      <w:lvlJc w:val="left"/>
+      <w:pPr>
+        <w:ind w:left="2160" w:hanging="360"/>
+      </w:pPr>
+      <w:rPr>
+        <w:rFonts w:ascii="Wingdings" w:hAnsi="Wingdings" w:hint="default"/>
+      </w:rPr>
+    </w:lvl>
+    <w:lvl w:ilvl="3" w:tplc="04090001" w:tentative="1">
+      <w:start w:val="1"/>
+      <w:numFmt w:val="bullet"/>
+      <w:lvlText w:val=""/>
+      <w:lvlJc w:val="left"/>
+      <w:pPr>
+        <w:ind w:left="2880" w:hanging="360"/>
+      </w:pPr>
+      <w:rPr>
+        <w:rFonts w:ascii="Symbol" w:hAnsi="Symbol" w:hint="default"/>
+      </w:rPr>
+    </w:lvl>
+    <w:lvl w:ilvl="4" w:tplc="04090003" w:tentative="1">
+      <w:start w:val="1"/>
+      <w:numFmt w:val="bullet"/>
+      <w:lvlText w:val="o"/>
+      <w:lvlJc w:val="left"/>
+      <w:pPr>
+        <w:ind w:left="3600" w:hanging="360"/>
+      </w:pPr>
+      <w:rPr>
+        <w:rFonts w:ascii="Courier New" w:hAnsi="Courier New" w:cs="Courier New" w:hint="default"/>
+      </w:rPr>
+    </w:lvl>
+    <w:lvl w:ilvl="5" w:tplc="04090005" w:tentative="1">
+      <w:start w:val="1"/>
+      <w:numFmt w:val="bullet"/>
+      <w:lvlText w:val=""/>
+      <w:lvlJc w:val="left"/>
+      <w:pPr>
+        <w:ind w:left="4320" w:hanging="360"/>
+      </w:pPr>
+      <w:rPr>
+        <w:rFonts w:ascii="Wingdings" w:hAnsi="Wingdings" w:hint="default"/>
+      </w:rPr>
+    </w:lvl>
+    <w:lvl w:ilvl="6" w:tplc="04090001" w:tentative="1">
+      <w:start w:val="1"/>
+      <w:numFmt w:val="bullet"/>
+      <w:lvlText w:val=""/>
+      <w:lvlJc w:val="left"/>
+      <w:pPr>
+        <w:ind w:left="5040" w:hanging="360"/>
+      </w:pPr>
+      <w:rPr>
+        <w:rFonts w:ascii="Symbol" w:hAnsi="Symbol" w:hint="default"/>
+      </w:rPr>
+    </w:lvl>
+    <w:lvl w:ilvl="7" w:tplc="04090003" w:tentative="1">
+      <w:start w:val="1"/>
+      <w:numFmt w:val="bullet"/>
+      <w:lvlText w:val="o"/>
+      <w:lvlJc w:val="left"/>
+      <w:pPr>
+        <w:ind w:left="5760" w:hanging="360"/>
+      </w:pPr>
+      <w:rPr>
+        <w:rFonts w:ascii="Courier New" w:hAnsi="Courier New" w:cs="Courier New" w:hint="default"/>
+      </w:rPr>
+    </w:lvl>
+    <w:lvl w:ilvl="8" w:tplc="04090005" w:tentative="1">
+      <w:start w:val="1"/>
+      <w:numFmt w:val="bullet"/>
+      <w:lvlText w:val=""/>
+      <w:lvlJc w:val="left"/>
+      <w:pPr>
+        <w:ind w:left="6480" w:hanging="360"/>
+      </w:pPr>
+      <w:rPr>
+        <w:rFonts w:ascii="Wingdings" w:hAnsi="Wingdings" w:hint="default"/>
+      </w:rPr>
+    </w:lvl>
+  </w:abstractNum>
+  <w:abstractNum w:abstractNumId="4">
     <w:nsid w:val="547142A2"/>
     <w:multiLevelType w:val="hybridMultilevel"/>
     <w:tmpl w:val="E7A2C612"/>
@@ -743,7 +1392,7 @@
       </w:rPr>
     </w:lvl>
   </w:abstractNum>
-  <w:abstractNum w:abstractNumId="2" w15:restartNumberingAfterBreak="0">
+  <w:abstractNum w:abstractNumId="5">
     <w:nsid w:val="5B4B0B75"/>
     <w:multiLevelType w:val="hybridMultilevel"/>
     <w:tmpl w:val="D122BC9E"/>
@@ -856,14 +1505,139 @@
       </w:rPr>
     </w:lvl>
   </w:abstractNum>
+  <w:abstractNum w:abstractNumId="6">
+    <w:nsid w:val="627C69F3"/>
+    <w:multiLevelType w:val="hybridMultilevel"/>
+    <w:tmpl w:val="9EE09AFA"/>
+    <w:lvl w:ilvl="0" w:tplc="04090001">
+      <w:start w:val="1"/>
+      <w:numFmt w:val="bullet"/>
+      <w:lvlText w:val=""/>
+      <w:lvlJc w:val="left"/>
+      <w:pPr>
+        <w:ind w:left="720" w:hanging="360"/>
+      </w:pPr>
+      <w:rPr>
+        <w:rFonts w:ascii="Symbol" w:hAnsi="Symbol" w:hint="default"/>
+      </w:rPr>
+    </w:lvl>
+    <w:lvl w:ilvl="1" w:tplc="04090003" w:tentative="1">
+      <w:start w:val="1"/>
+      <w:numFmt w:val="bullet"/>
+      <w:lvlText w:val="o"/>
+      <w:lvlJc w:val="left"/>
+      <w:pPr>
+        <w:ind w:left="1440" w:hanging="360"/>
+      </w:pPr>
+      <w:rPr>
+        <w:rFonts w:ascii="Courier New" w:hAnsi="Courier New" w:cs="Courier New" w:hint="default"/>
+      </w:rPr>
+    </w:lvl>
+    <w:lvl w:ilvl="2" w:tplc="04090005" w:tentative="1">
+      <w:start w:val="1"/>
+      <w:numFmt w:val="bullet"/>
+      <w:lvlText w:val=""/>
+      <w:lvlJc w:val="left"/>
+      <w:pPr>
+        <w:ind w:left="2160" w:hanging="360"/>
+      </w:pPr>
+      <w:rPr>
+        <w:rFonts w:ascii="Wingdings" w:hAnsi="Wingdings" w:hint="default"/>
+      </w:rPr>
+    </w:lvl>
+    <w:lvl w:ilvl="3" w:tplc="04090001" w:tentative="1">
+      <w:start w:val="1"/>
+      <w:numFmt w:val="bullet"/>
+      <w:lvlText w:val=""/>
+      <w:lvlJc w:val="left"/>
+      <w:pPr>
+        <w:ind w:left="2880" w:hanging="360"/>
+      </w:pPr>
+      <w:rPr>
+        <w:rFonts w:ascii="Symbol" w:hAnsi="Symbol" w:hint="default"/>
+      </w:rPr>
+    </w:lvl>
+    <w:lvl w:ilvl="4" w:tplc="04090003" w:tentative="1">
+      <w:start w:val="1"/>
+      <w:numFmt w:val="bullet"/>
+      <w:lvlText w:val="o"/>
+      <w:lvlJc w:val="left"/>
+      <w:pPr>
+        <w:ind w:left="3600" w:hanging="360"/>
+      </w:pPr>
+      <w:rPr>
+        <w:rFonts w:ascii="Courier New" w:hAnsi="Courier New" w:cs="Courier New" w:hint="default"/>
+      </w:rPr>
+    </w:lvl>
+    <w:lvl w:ilvl="5" w:tplc="04090005" w:tentative="1">
+      <w:start w:val="1"/>
+      <w:numFmt w:val="bullet"/>
+      <w:lvlText w:val=""/>
+      <w:lvlJc w:val="left"/>
+      <w:pPr>
+        <w:ind w:left="4320" w:hanging="360"/>
+      </w:pPr>
+      <w:rPr>
+        <w:rFonts w:ascii="Wingdings" w:hAnsi="Wingdings" w:hint="default"/>
+      </w:rPr>
+    </w:lvl>
+    <w:lvl w:ilvl="6" w:tplc="04090001" w:tentative="1">
+      <w:start w:val="1"/>
+      <w:numFmt w:val="bullet"/>
+      <w:lvlText w:val=""/>
+      <w:lvlJc w:val="left"/>
+      <w:pPr>
+        <w:ind w:left="5040" w:hanging="360"/>
+      </w:pPr>
+      <w:rPr>
+        <w:rFonts w:ascii="Symbol" w:hAnsi="Symbol" w:hint="default"/>
+      </w:rPr>
+    </w:lvl>
+    <w:lvl w:ilvl="7" w:tplc="04090003" w:tentative="1">
+      <w:start w:val="1"/>
+      <w:numFmt w:val="bullet"/>
+      <w:lvlText w:val="o"/>
+      <w:lvlJc w:val="left"/>
+      <w:pPr>
+        <w:ind w:left="5760" w:hanging="360"/>
+      </w:pPr>
+      <w:rPr>
+        <w:rFonts w:ascii="Courier New" w:hAnsi="Courier New" w:cs="Courier New" w:hint="default"/>
+      </w:rPr>
+    </w:lvl>
+    <w:lvl w:ilvl="8" w:tplc="04090005" w:tentative="1">
+      <w:start w:val="1"/>
+      <w:numFmt w:val="bullet"/>
+      <w:lvlText w:val=""/>
+      <w:lvlJc w:val="left"/>
+      <w:pPr>
+        <w:ind w:left="6480" w:hanging="360"/>
+      </w:pPr>
+      <w:rPr>
+        <w:rFonts w:ascii="Wingdings" w:hAnsi="Wingdings" w:hint="default"/>
+      </w:rPr>
+    </w:lvl>
+  </w:abstractNum>
   <w:num w:numId="1">
-    <w:abstractNumId w:val="2"/>
+    <w:abstractNumId w:val="5"/>
   </w:num>
   <w:num w:numId="2">
-    <w:abstractNumId w:val="1"/>
+    <w:abstractNumId w:val="4"/>
   </w:num>
   <w:num w:numId="3">
     <w:abstractNumId w:val="0"/>
+  </w:num>
+  <w:num w:numId="4">
+    <w:abstractNumId w:val="2"/>
+  </w:num>
+  <w:num w:numId="5">
+    <w:abstractNumId w:val="6"/>
+  </w:num>
+  <w:num w:numId="6">
+    <w:abstractNumId w:val="3"/>
+  </w:num>
+  <w:num w:numId="7">
+    <w:abstractNumId w:val="1"/>
   </w:num>
 </w:numbering>
 </file>
@@ -885,7 +1659,7 @@
       </w:pPr>
     </w:pPrDefault>
   </w:docDefaults>
-  <w:latentStyles w:defLockedState="0" w:defUIPriority="99" w:defSemiHidden="0" w:defUnhideWhenUsed="0" w:defQFormat="0" w:count="371">
+  <w:latentStyles w:defLockedState="0" w:defUIPriority="99" w:defSemiHidden="0" w:defUnhideWhenUsed="0" w:defQFormat="0" w:count="381">
     <w:lsdException w:name="Normal" w:uiPriority="0" w:qFormat="1"/>
     <w:lsdException w:name="heading 1" w:uiPriority="9" w:qFormat="1"/>
     <w:lsdException w:name="heading 2" w:semiHidden="1" w:uiPriority="9" w:unhideWhenUsed="1" w:qFormat="1"/>
@@ -1257,6 +2031,7 @@
     <w:lsdException w:name="List Table 5 Dark Accent 6" w:uiPriority="50"/>
     <w:lsdException w:name="List Table 6 Colorful Accent 6" w:uiPriority="51"/>
     <w:lsdException w:name="List Table 7 Colorful Accent 6" w:uiPriority="52"/>
+    <w:lsdException w:name="Mention" w:semiHidden="1" w:unhideWhenUsed="1"/>
   </w:latentStyles>
   <w:style w:type="paragraph" w:default="1" w:styleId="Normal">
     <w:name w:val="Normal"/>
